--- a/Writup.docx
+++ b/Writup.docx
@@ -195,12 +195,53 @@
       <w:r>
         <w:t>true</w:t>
       </w:r>
+      <w:r>
+        <w:t>.</w:t>
+      </w:r>
+    </w:p>
+    <w:p>
+      <w:pPr>
+        <w:pStyle w:val="ListParagraph"/>
+        <w:ind w:left="2160"/>
+      </w:pPr>
+    </w:p>
+    <w:p>
+      <w:pPr>
+        <w:pStyle w:val="ListParagraph"/>
+        <w:ind w:left="2160"/>
+      </w:pPr>
       <w:bookmarkStart w:id="0" w:name="_GoBack"/>
       <w:bookmarkEnd w:id="0"/>
-      <w:r>
-        <w:t>.</w:t>
-      </w:r>
     </w:p>
+    <w:p>
+      <w:pPr>
+        <w:pStyle w:val="ListParagraph"/>
+        <w:numPr>
+          <w:ilvl w:val="0"/>
+          <w:numId w:val="2"/>
+        </w:numPr>
+      </w:pPr>
+      <w:r>
+        <w:t xml:space="preserve">I used extract superclass and pull up method patterns to refactor </w:t>
+      </w:r>
+      <w:proofErr w:type="spellStart"/>
+      <w:r>
+        <w:t>NormalHungman</w:t>
+      </w:r>
+      <w:proofErr w:type="spellEnd"/>
+      <w:r>
+        <w:t xml:space="preserve"> and </w:t>
+      </w:r>
+      <w:proofErr w:type="spellStart"/>
+      <w:r>
+        <w:t>EvilHungman</w:t>
+      </w:r>
+      <w:proofErr w:type="spellEnd"/>
+      <w:r>
+        <w:t xml:space="preserve"> classes. The reason behind my decision is that they implement the same interface, and some of the methods are exactly the same. Hence, the methods can be defined in a common abstract superclass (pull up method). The common superclass also contains the fields that both of the classes contained. Note, that some of the fields and methods were essentially the same but had different names. I modified some of the names such that they are the same. </w:t>
+      </w:r>
+    </w:p>
+    <w:p/>
     <w:p>
       <w:pPr>
         <w:pStyle w:val="ListParagraph"/>
